--- a/report/_template.docx
+++ b/report/_template.docx
@@ -966,7 +966,15 @@
                 <w:sz w:val="24"/>
                 <w:szCs w:val="24"/>
               </w:rPr>
-              <w:t>Method name:</w:t>
+              <w:t>Tên phương thức</w:t>
+            </w:r>
+            <w:r>
+              <w:rPr>
+                <w:rFonts w:ascii="Arial" w:hAnsi="Arial" w:cs="Arial"/>
+                <w:sz w:val="24"/>
+                <w:szCs w:val="24"/>
+              </w:rPr>
+              <w:t>:</w:t>
             </w:r>
           </w:p>
         </w:tc>
@@ -988,7 +996,15 @@
                 <w:sz w:val="24"/>
                 <w:szCs w:val="24"/>
               </w:rPr>
-              <w:t>Class name:</w:t>
+              <w:t>Tên lớp</w:t>
+            </w:r>
+            <w:r>
+              <w:rPr>
+                <w:rFonts w:ascii="Arial" w:hAnsi="Arial" w:cs="Arial"/>
+                <w:sz w:val="24"/>
+                <w:szCs w:val="24"/>
+              </w:rPr>
+              <w:t>:</w:t>
             </w:r>
           </w:p>
         </w:tc>
@@ -1010,7 +1026,15 @@
                 <w:sz w:val="24"/>
                 <w:szCs w:val="24"/>
               </w:rPr>
-              <w:t>ID:</w:t>
+              <w:t>ID</w:t>
+            </w:r>
+            <w:r>
+              <w:rPr>
+                <w:rFonts w:ascii="Arial" w:hAnsi="Arial" w:cs="Arial"/>
+                <w:sz w:val="24"/>
+                <w:szCs w:val="24"/>
+              </w:rPr>
+              <w:t>:</w:t>
             </w:r>
           </w:p>
         </w:tc>
@@ -1038,7 +1062,15 @@
                 <w:sz w:val="24"/>
                 <w:szCs w:val="24"/>
               </w:rPr>
-              <w:t>Clients (Consumers)</w:t>
+              <w:t>Bên gửi</w:t>
+            </w:r>
+            <w:r>
+              <w:rPr>
+                <w:rFonts w:ascii="Arial" w:hAnsi="Arial" w:cs="Arial"/>
+                <w:sz w:val="24"/>
+                <w:szCs w:val="24"/>
+              </w:rPr>
+              <w:t>:</w:t>
             </w:r>
           </w:p>
         </w:tc>
@@ -1066,7 +1098,15 @@
                 <w:sz w:val="24"/>
                 <w:szCs w:val="24"/>
               </w:rPr>
-              <w:t>Associated Use cases:</w:t>
+              <w:t>Ca sử dụng liên quan</w:t>
+            </w:r>
+            <w:r>
+              <w:rPr>
+                <w:rFonts w:ascii="Arial" w:hAnsi="Arial" w:cs="Arial"/>
+                <w:sz w:val="24"/>
+                <w:szCs w:val="24"/>
+              </w:rPr>
+              <w:t>:</w:t>
             </w:r>
           </w:p>
         </w:tc>
@@ -1094,7 +1134,15 @@
                 <w:sz w:val="24"/>
                 <w:szCs w:val="24"/>
               </w:rPr>
-              <w:t>Description of Responsibilities:</w:t>
+              <w:t>Mô tả trách nhiệm</w:t>
+            </w:r>
+            <w:r>
+              <w:rPr>
+                <w:rFonts w:ascii="Arial" w:hAnsi="Arial" w:cs="Arial"/>
+                <w:sz w:val="24"/>
+                <w:szCs w:val="24"/>
+              </w:rPr>
+              <w:t>:</w:t>
             </w:r>
           </w:p>
         </w:tc>
@@ -1122,7 +1170,15 @@
                 <w:sz w:val="24"/>
                 <w:szCs w:val="24"/>
               </w:rPr>
-              <w:t>Arguments Received:</w:t>
+              <w:t>Tham số nhận</w:t>
+            </w:r>
+            <w:r>
+              <w:rPr>
+                <w:rFonts w:ascii="Arial" w:hAnsi="Arial" w:cs="Arial"/>
+                <w:sz w:val="24"/>
+                <w:szCs w:val="24"/>
+              </w:rPr>
+              <w:t>:</w:t>
             </w:r>
           </w:p>
         </w:tc>
@@ -1150,7 +1206,15 @@
                 <w:sz w:val="24"/>
                 <w:szCs w:val="24"/>
               </w:rPr>
-              <w:t>Type of Value Returned:</w:t>
+              <w:t>Kiểu dữ liệu trả về</w:t>
+            </w:r>
+            <w:r>
+              <w:rPr>
+                <w:rFonts w:ascii="Arial" w:hAnsi="Arial" w:cs="Arial"/>
+                <w:sz w:val="24"/>
+                <w:szCs w:val="24"/>
+              </w:rPr>
+              <w:t>:</w:t>
             </w:r>
           </w:p>
         </w:tc>
@@ -1178,7 +1242,15 @@
                 <w:sz w:val="24"/>
                 <w:szCs w:val="24"/>
               </w:rPr>
-              <w:t>Preconditions:</w:t>
+              <w:t>Tiền điều kiện</w:t>
+            </w:r>
+            <w:r>
+              <w:rPr>
+                <w:rFonts w:ascii="Arial" w:hAnsi="Arial" w:cs="Arial"/>
+                <w:sz w:val="24"/>
+                <w:szCs w:val="24"/>
+              </w:rPr>
+              <w:t>:</w:t>
             </w:r>
           </w:p>
         </w:tc>
@@ -1206,7 +1278,15 @@
                 <w:sz w:val="24"/>
                 <w:szCs w:val="24"/>
               </w:rPr>
-              <w:t>Postconditions:</w:t>
+              <w:t>Hậu điều kiện</w:t>
+            </w:r>
+            <w:r>
+              <w:rPr>
+                <w:rFonts w:ascii="Arial" w:hAnsi="Arial" w:cs="Arial"/>
+                <w:sz w:val="24"/>
+                <w:szCs w:val="24"/>
+              </w:rPr>
+              <w:t>:</w:t>
             </w:r>
           </w:p>
         </w:tc>
@@ -1282,7 +1362,15 @@
                 <w:sz w:val="24"/>
                 <w:szCs w:val="24"/>
               </w:rPr>
-              <w:t>Method name:</w:t>
+              <w:t>Tên phương thức</w:t>
+            </w:r>
+            <w:r>
+              <w:rPr>
+                <w:rFonts w:ascii="Arial" w:hAnsi="Arial" w:cs="Arial"/>
+                <w:sz w:val="24"/>
+                <w:szCs w:val="24"/>
+              </w:rPr>
+              <w:t>:</w:t>
             </w:r>
           </w:p>
         </w:tc>
@@ -1305,7 +1393,15 @@
                 <w:sz w:val="24"/>
                 <w:szCs w:val="24"/>
               </w:rPr>
-              <w:t>Class name:</w:t>
+              <w:t>Tên lớp</w:t>
+            </w:r>
+            <w:r>
+              <w:rPr>
+                <w:rFonts w:ascii="Arial" w:hAnsi="Arial" w:cs="Arial"/>
+                <w:sz w:val="24"/>
+                <w:szCs w:val="24"/>
+              </w:rPr>
+              <w:t>:</w:t>
             </w:r>
           </w:p>
         </w:tc>
@@ -1332,8 +1428,6 @@
             </w:r>
           </w:p>
         </w:tc>
-        <w:bookmarkStart w:id="0" w:name="_GoBack"/>
-        <w:bookmarkEnd w:id="0"/>
       </w:tr>
       <w:tr>
         <w:trPr>
@@ -1357,7 +1451,15 @@
                 <w:sz w:val="24"/>
                 <w:szCs w:val="24"/>
               </w:rPr>
-              <w:t>Contract ID:</w:t>
+              <w:t>ID Hợp đồng</w:t>
+            </w:r>
+            <w:r>
+              <w:rPr>
+                <w:rFonts w:ascii="Arial" w:hAnsi="Arial" w:cs="Arial"/>
+                <w:sz w:val="24"/>
+                <w:szCs w:val="24"/>
+              </w:rPr>
+              <w:t>:</w:t>
             </w:r>
           </w:p>
         </w:tc>
@@ -1380,7 +1482,15 @@
                 <w:sz w:val="24"/>
                 <w:szCs w:val="24"/>
               </w:rPr>
-              <w:t>Programmer:</w:t>
+              <w:t>Lập trình viên</w:t>
+            </w:r>
+            <w:r>
+              <w:rPr>
+                <w:rFonts w:ascii="Arial" w:hAnsi="Arial" w:cs="Arial"/>
+                <w:sz w:val="24"/>
+                <w:szCs w:val="24"/>
+              </w:rPr>
+              <w:t>:</w:t>
             </w:r>
           </w:p>
         </w:tc>
@@ -1403,7 +1513,15 @@
                 <w:sz w:val="24"/>
                 <w:szCs w:val="24"/>
               </w:rPr>
-              <w:t>Date Due:</w:t>
+              <w:t>Hạn</w:t>
+            </w:r>
+            <w:r>
+              <w:rPr>
+                <w:rFonts w:ascii="Arial" w:hAnsi="Arial" w:cs="Arial"/>
+                <w:sz w:val="24"/>
+                <w:szCs w:val="24"/>
+              </w:rPr>
+              <w:t>:</w:t>
             </w:r>
           </w:p>
         </w:tc>
@@ -1431,7 +1549,15 @@
                 <w:sz w:val="24"/>
                 <w:szCs w:val="24"/>
               </w:rPr>
-              <w:t>Programming Language:</w:t>
+              <w:t>Ngôn ngữ lập trình</w:t>
+            </w:r>
+            <w:r>
+              <w:rPr>
+                <w:rFonts w:ascii="Arial" w:hAnsi="Arial" w:cs="Arial"/>
+                <w:sz w:val="24"/>
+                <w:szCs w:val="24"/>
+              </w:rPr>
+              <w:t>:</w:t>
             </w:r>
           </w:p>
         </w:tc>
@@ -1459,7 +1585,7 @@
                 <w:sz w:val="24"/>
                 <w:szCs w:val="24"/>
               </w:rPr>
-              <w:t>Triggers/Events:</w:t>
+              <w:t>Kích hoạt/Sự kiện:</w:t>
             </w:r>
           </w:p>
         </w:tc>
@@ -1487,24 +1613,24 @@
                 <w:sz w:val="24"/>
                 <w:szCs w:val="24"/>
               </w:rPr>
-              <w:t>Arguments Received:</w:t>
-            </w:r>
-          </w:p>
-          <w:p>
-            <w:pPr>
-              <w:rPr>
-                <w:rFonts w:ascii="Arial" w:hAnsi="Arial" w:cs="Arial"/>
-                <w:sz w:val="24"/>
-                <w:szCs w:val="24"/>
-              </w:rPr>
-            </w:pPr>
-            <w:r>
-              <w:rPr>
-                <w:rFonts w:ascii="Arial" w:hAnsi="Arial" w:cs="Arial"/>
-                <w:sz w:val="24"/>
-                <w:szCs w:val="24"/>
-              </w:rPr>
-              <w:t>Data Type:</w:t>
+              <w:t>Tham số nhận:</w:t>
+            </w:r>
+          </w:p>
+          <w:p>
+            <w:pPr>
+              <w:rPr>
+                <w:rFonts w:ascii="Arial" w:hAnsi="Arial" w:cs="Arial"/>
+                <w:sz w:val="24"/>
+                <w:szCs w:val="24"/>
+              </w:rPr>
+            </w:pPr>
+            <w:r>
+              <w:rPr>
+                <w:rFonts w:ascii="Arial" w:hAnsi="Arial" w:cs="Arial"/>
+                <w:sz w:val="24"/>
+                <w:szCs w:val="24"/>
+              </w:rPr>
+              <w:t>Kiểu dữ liệu:</w:t>
             </w:r>
           </w:p>
         </w:tc>
@@ -1527,7 +1653,15 @@
                 <w:sz w:val="24"/>
                 <w:szCs w:val="24"/>
               </w:rPr>
-              <w:t>Notes:</w:t>
+              <w:t>Ghi chú</w:t>
+            </w:r>
+            <w:r>
+              <w:rPr>
+                <w:rFonts w:ascii="Arial" w:hAnsi="Arial" w:cs="Arial"/>
+                <w:sz w:val="24"/>
+                <w:szCs w:val="24"/>
+              </w:rPr>
+              <w:t>:</w:t>
             </w:r>
           </w:p>
         </w:tc>
@@ -1590,24 +1724,40 @@
                 <w:sz w:val="24"/>
                 <w:szCs w:val="24"/>
               </w:rPr>
-              <w:t>Messages Sent &amp; Arguments Passed:</w:t>
-            </w:r>
-          </w:p>
-          <w:p>
-            <w:pPr>
-              <w:rPr>
-                <w:rFonts w:ascii="Arial" w:hAnsi="Arial" w:cs="Arial"/>
-                <w:sz w:val="24"/>
-                <w:szCs w:val="24"/>
-              </w:rPr>
-            </w:pPr>
-            <w:r>
-              <w:rPr>
-                <w:rFonts w:ascii="Arial" w:hAnsi="Arial" w:cs="Arial"/>
-                <w:sz w:val="24"/>
-                <w:szCs w:val="24"/>
-              </w:rPr>
-              <w:t>ClassName.MethodName:</w:t>
+              <w:t xml:space="preserve">Thông điệp gửi &amp; Tham số </w:t>
+            </w:r>
+            <w:r>
+              <w:rPr>
+                <w:rFonts w:ascii="Arial" w:hAnsi="Arial" w:cs="Arial"/>
+                <w:sz w:val="24"/>
+                <w:szCs w:val="24"/>
+              </w:rPr>
+              <w:t>truyền</w:t>
+            </w:r>
+            <w:r>
+              <w:rPr>
+                <w:rFonts w:ascii="Arial" w:hAnsi="Arial" w:cs="Arial"/>
+                <w:sz w:val="24"/>
+                <w:szCs w:val="24"/>
+              </w:rPr>
+              <w:t>:</w:t>
+            </w:r>
+          </w:p>
+          <w:p>
+            <w:pPr>
+              <w:rPr>
+                <w:rFonts w:ascii="Arial" w:hAnsi="Arial" w:cs="Arial"/>
+                <w:sz w:val="24"/>
+                <w:szCs w:val="24"/>
+              </w:rPr>
+            </w:pPr>
+            <w:r>
+              <w:rPr>
+                <w:rFonts w:ascii="Arial" w:hAnsi="Arial" w:cs="Arial"/>
+                <w:sz w:val="24"/>
+                <w:szCs w:val="24"/>
+              </w:rPr>
+              <w:t>TênLớp.TênPhươngThức:</w:t>
             </w:r>
           </w:p>
         </w:tc>
@@ -1630,7 +1780,15 @@
                 <w:sz w:val="24"/>
                 <w:szCs w:val="24"/>
               </w:rPr>
-              <w:t>Data Type:</w:t>
+              <w:t>Kiểu dữ liệu</w:t>
+            </w:r>
+            <w:r>
+              <w:rPr>
+                <w:rFonts w:ascii="Arial" w:hAnsi="Arial" w:cs="Arial"/>
+                <w:sz w:val="24"/>
+                <w:szCs w:val="24"/>
+              </w:rPr>
+              <w:t>:</w:t>
             </w:r>
           </w:p>
         </w:tc>
@@ -1652,7 +1810,15 @@
                 <w:sz w:val="24"/>
                 <w:szCs w:val="24"/>
               </w:rPr>
-              <w:t>Notes:</w:t>
+              <w:t>Ghi chú</w:t>
+            </w:r>
+            <w:r>
+              <w:rPr>
+                <w:rFonts w:ascii="Arial" w:hAnsi="Arial" w:cs="Arial"/>
+                <w:sz w:val="24"/>
+                <w:szCs w:val="24"/>
+              </w:rPr>
+              <w:t>:</w:t>
             </w:r>
           </w:p>
         </w:tc>
@@ -1729,24 +1895,40 @@
                 <w:sz w:val="24"/>
                 <w:szCs w:val="24"/>
               </w:rPr>
-              <w:t>Argument Returned:</w:t>
-            </w:r>
-          </w:p>
-          <w:p>
-            <w:pPr>
-              <w:rPr>
-                <w:rFonts w:ascii="Arial" w:hAnsi="Arial" w:cs="Arial"/>
-                <w:sz w:val="24"/>
-                <w:szCs w:val="24"/>
-              </w:rPr>
-            </w:pPr>
-            <w:r>
-              <w:rPr>
-                <w:rFonts w:ascii="Arial" w:hAnsi="Arial" w:cs="Arial"/>
-                <w:sz w:val="24"/>
-                <w:szCs w:val="24"/>
-              </w:rPr>
-              <w:t>Data Type:</w:t>
+              <w:t>Tham số trả về</w:t>
+            </w:r>
+            <w:r>
+              <w:rPr>
+                <w:rFonts w:ascii="Arial" w:hAnsi="Arial" w:cs="Arial"/>
+                <w:sz w:val="24"/>
+                <w:szCs w:val="24"/>
+              </w:rPr>
+              <w:t>:</w:t>
+            </w:r>
+          </w:p>
+          <w:p>
+            <w:pPr>
+              <w:rPr>
+                <w:rFonts w:ascii="Arial" w:hAnsi="Arial" w:cs="Arial"/>
+                <w:sz w:val="24"/>
+                <w:szCs w:val="24"/>
+              </w:rPr>
+            </w:pPr>
+            <w:r>
+              <w:rPr>
+                <w:rFonts w:ascii="Arial" w:hAnsi="Arial" w:cs="Arial"/>
+                <w:sz w:val="24"/>
+                <w:szCs w:val="24"/>
+              </w:rPr>
+              <w:t>Kiểu dữ liệu</w:t>
+            </w:r>
+            <w:r>
+              <w:rPr>
+                <w:rFonts w:ascii="Arial" w:hAnsi="Arial" w:cs="Arial"/>
+                <w:sz w:val="24"/>
+                <w:szCs w:val="24"/>
+              </w:rPr>
+              <w:t>:</w:t>
             </w:r>
           </w:p>
         </w:tc>
@@ -1769,7 +1951,15 @@
                 <w:sz w:val="24"/>
                 <w:szCs w:val="24"/>
               </w:rPr>
-              <w:t>Notes:</w:t>
+              <w:t>Ghi chú</w:t>
+            </w:r>
+            <w:r>
+              <w:rPr>
+                <w:rFonts w:ascii="Arial" w:hAnsi="Arial" w:cs="Arial"/>
+                <w:sz w:val="24"/>
+                <w:szCs w:val="24"/>
+              </w:rPr>
+              <w:t>:</w:t>
             </w:r>
           </w:p>
         </w:tc>
@@ -1832,7 +2022,15 @@
                 <w:sz w:val="24"/>
                 <w:szCs w:val="24"/>
               </w:rPr>
-              <w:t>Algorithm Specification:</w:t>
+              <w:t>Mô tả thuật toán</w:t>
+            </w:r>
+            <w:r>
+              <w:rPr>
+                <w:rFonts w:ascii="Arial" w:hAnsi="Arial" w:cs="Arial"/>
+                <w:sz w:val="24"/>
+                <w:szCs w:val="24"/>
+              </w:rPr>
+              <w:t>:</w:t>
             </w:r>
           </w:p>
         </w:tc>
@@ -1860,7 +2058,17 @@
                 <w:sz w:val="24"/>
                 <w:szCs w:val="24"/>
               </w:rPr>
-              <w:t>Misc. Notes:</w:t>
+              <w:t>Ghi chú khác</w:t>
+            </w:r>
+            <w:bookmarkStart w:id="0" w:name="_GoBack"/>
+            <w:bookmarkEnd w:id="0"/>
+            <w:r>
+              <w:rPr>
+                <w:rFonts w:ascii="Arial" w:hAnsi="Arial" w:cs="Arial"/>
+                <w:sz w:val="24"/>
+                <w:szCs w:val="24"/>
+              </w:rPr>
+              <w:t>:</w:t>
             </w:r>
           </w:p>
         </w:tc>

--- a/report/_template.docx
+++ b/report/_template.docx
@@ -1,6 +1,6 @@
 
 <file path=word/document.xml><?xml version="1.0" encoding="utf-8"?>
-<w:document xmlns:wpc="http://schemas.microsoft.com/office/word/2010/wordprocessingCanvas" xmlns:cx="http://schemas.microsoft.com/office/drawing/2014/chartex" xmlns:mc="http://schemas.openxmlformats.org/markup-compatibility/2006" xmlns:o="urn:schemas-microsoft-com:office:office" xmlns:r="http://schemas.openxmlformats.org/officeDocument/2006/relationships" xmlns:m="http://schemas.openxmlformats.org/officeDocument/2006/math" xmlns:v="urn:schemas-microsoft-com:vml" xmlns:wp14="http://schemas.microsoft.com/office/word/2010/wordprocessingDrawing" xmlns:wp="http://schemas.openxmlformats.org/drawingml/2006/wordprocessingDrawing" xmlns:w10="urn:schemas-microsoft-com:office:word" xmlns:w="http://schemas.openxmlformats.org/wordprocessingml/2006/main" xmlns:w14="http://schemas.microsoft.com/office/word/2010/wordml" xmlns:w15="http://schemas.microsoft.com/office/word/2012/wordml" xmlns:w16se="http://schemas.microsoft.com/office/word/2015/wordml/symex" xmlns:wpg="http://schemas.microsoft.com/office/word/2010/wordprocessingGroup" xmlns:wpi="http://schemas.microsoft.com/office/word/2010/wordprocessingInk" xmlns:wne="http://schemas.microsoft.com/office/word/2006/wordml" xmlns:wps="http://schemas.microsoft.com/office/word/2010/wordprocessingShape" mc:Ignorable="w14 w15 w16se wp14">
+<w:document xmlns:wpc="http://schemas.microsoft.com/office/word/2010/wordprocessingCanvas" xmlns:cx="http://schemas.microsoft.com/office/drawing/2014/chartex" xmlns:cx1="http://schemas.microsoft.com/office/drawing/2015/9/8/chartex" xmlns:cx2="http://schemas.microsoft.com/office/drawing/2015/10/21/chartex" xmlns:cx3="http://schemas.microsoft.com/office/drawing/2016/5/9/chartex" xmlns:cx4="http://schemas.microsoft.com/office/drawing/2016/5/10/chartex" xmlns:cx5="http://schemas.microsoft.com/office/drawing/2016/5/11/chartex" xmlns:cx6="http://schemas.microsoft.com/office/drawing/2016/5/12/chartex" xmlns:cx7="http://schemas.microsoft.com/office/drawing/2016/5/13/chartex" xmlns:cx8="http://schemas.microsoft.com/office/drawing/2016/5/14/chartex" xmlns:mc="http://schemas.openxmlformats.org/markup-compatibility/2006" xmlns:aink="http://schemas.microsoft.com/office/drawing/2016/ink" xmlns:am3d="http://schemas.microsoft.com/office/drawing/2017/model3d" xmlns:o="urn:schemas-microsoft-com:office:office" xmlns:r="http://schemas.openxmlformats.org/officeDocument/2006/relationships" xmlns:m="http://schemas.openxmlformats.org/officeDocument/2006/math" xmlns:v="urn:schemas-microsoft-com:vml" xmlns:wp14="http://schemas.microsoft.com/office/word/2010/wordprocessingDrawing" xmlns:wp="http://schemas.openxmlformats.org/drawingml/2006/wordprocessingDrawing" xmlns:w10="urn:schemas-microsoft-com:office:word" xmlns:w="http://schemas.openxmlformats.org/wordprocessingml/2006/main" xmlns:w14="http://schemas.microsoft.com/office/word/2010/wordml" xmlns:w15="http://schemas.microsoft.com/office/word/2012/wordml" xmlns:w16cid="http://schemas.microsoft.com/office/word/2016/wordml/cid" xmlns:w16se="http://schemas.microsoft.com/office/word/2015/wordml/symex" xmlns:wpg="http://schemas.microsoft.com/office/word/2010/wordprocessingGroup" xmlns:wpi="http://schemas.microsoft.com/office/word/2010/wordprocessingInk" xmlns:wne="http://schemas.microsoft.com/office/word/2006/wordml" xmlns:wps="http://schemas.microsoft.com/office/word/2010/wordprocessingShape" mc:Ignorable="w14 w15 w16se w16cid wp14">
   <w:body>
     <w:tbl>
       <w:tblPr>
@@ -885,6 +885,8 @@
               </w:rPr>
               <w:t>Các mối quan hệ khác:</w:t>
             </w:r>
+            <w:bookmarkStart w:id="0" w:name="_GoBack"/>
+            <w:bookmarkEnd w:id="0"/>
           </w:p>
           <w:p>
             <w:pPr>
@@ -2060,8 +2062,6 @@
               </w:rPr>
               <w:t>Ghi chú khác</w:t>
             </w:r>
-            <w:bookmarkStart w:id="0" w:name="_GoBack"/>
-            <w:bookmarkEnd w:id="0"/>
             <w:r>
               <w:rPr>
                 <w:rFonts w:ascii="Arial" w:hAnsi="Arial" w:cs="Arial"/>
@@ -2094,7 +2094,7 @@
 </file>
 
 <file path=word/numbering.xml><?xml version="1.0" encoding="utf-8"?>
-<w:numbering xmlns:wpc="http://schemas.microsoft.com/office/word/2010/wordprocessingCanvas" xmlns:cx="http://schemas.microsoft.com/office/drawing/2014/chartex" xmlns:mc="http://schemas.openxmlformats.org/markup-compatibility/2006" xmlns:o="urn:schemas-microsoft-com:office:office" xmlns:r="http://schemas.openxmlformats.org/officeDocument/2006/relationships" xmlns:m="http://schemas.openxmlformats.org/officeDocument/2006/math" xmlns:v="urn:schemas-microsoft-com:vml" xmlns:wp14="http://schemas.microsoft.com/office/word/2010/wordprocessingDrawing" xmlns:wp="http://schemas.openxmlformats.org/drawingml/2006/wordprocessingDrawing" xmlns:w10="urn:schemas-microsoft-com:office:word" xmlns:w="http://schemas.openxmlformats.org/wordprocessingml/2006/main" xmlns:w14="http://schemas.microsoft.com/office/word/2010/wordml" xmlns:w15="http://schemas.microsoft.com/office/word/2012/wordml" xmlns:w16se="http://schemas.microsoft.com/office/word/2015/wordml/symex" xmlns:wpg="http://schemas.microsoft.com/office/word/2010/wordprocessingGroup" xmlns:wpi="http://schemas.microsoft.com/office/word/2010/wordprocessingInk" xmlns:wne="http://schemas.microsoft.com/office/word/2006/wordml" xmlns:wps="http://schemas.microsoft.com/office/word/2010/wordprocessingShape" mc:Ignorable="w14 w15 w16se wp14">
+<w:numbering xmlns:wpc="http://schemas.microsoft.com/office/word/2010/wordprocessingCanvas" xmlns:cx="http://schemas.microsoft.com/office/drawing/2014/chartex" xmlns:cx1="http://schemas.microsoft.com/office/drawing/2015/9/8/chartex" xmlns:cx2="http://schemas.microsoft.com/office/drawing/2015/10/21/chartex" xmlns:cx3="http://schemas.microsoft.com/office/drawing/2016/5/9/chartex" xmlns:cx4="http://schemas.microsoft.com/office/drawing/2016/5/10/chartex" xmlns:cx5="http://schemas.microsoft.com/office/drawing/2016/5/11/chartex" xmlns:cx6="http://schemas.microsoft.com/office/drawing/2016/5/12/chartex" xmlns:cx7="http://schemas.microsoft.com/office/drawing/2016/5/13/chartex" xmlns:cx8="http://schemas.microsoft.com/office/drawing/2016/5/14/chartex" xmlns:mc="http://schemas.openxmlformats.org/markup-compatibility/2006" xmlns:aink="http://schemas.microsoft.com/office/drawing/2016/ink" xmlns:am3d="http://schemas.microsoft.com/office/drawing/2017/model3d" xmlns:o="urn:schemas-microsoft-com:office:office" xmlns:r="http://schemas.openxmlformats.org/officeDocument/2006/relationships" xmlns:m="http://schemas.openxmlformats.org/officeDocument/2006/math" xmlns:v="urn:schemas-microsoft-com:vml" xmlns:wp14="http://schemas.microsoft.com/office/word/2010/wordprocessingDrawing" xmlns:wp="http://schemas.openxmlformats.org/drawingml/2006/wordprocessingDrawing" xmlns:w10="urn:schemas-microsoft-com:office:word" xmlns:w="http://schemas.openxmlformats.org/wordprocessingml/2006/main" xmlns:w14="http://schemas.microsoft.com/office/word/2010/wordml" xmlns:w15="http://schemas.microsoft.com/office/word/2012/wordml" xmlns:w16cid="http://schemas.microsoft.com/office/word/2016/wordml/cid" xmlns:w16se="http://schemas.microsoft.com/office/word/2015/wordml/symex" xmlns:wpg="http://schemas.microsoft.com/office/word/2010/wordprocessingGroup" xmlns:wpi="http://schemas.microsoft.com/office/word/2010/wordprocessingInk" xmlns:wne="http://schemas.microsoft.com/office/word/2006/wordml" xmlns:wps="http://schemas.microsoft.com/office/word/2010/wordprocessingShape" mc:Ignorable="w14 w15 w16se w16cid wp14">
   <w:abstractNum w:abstractNumId="0" w15:restartNumberingAfterBreak="0">
     <w:nsid w:val="0E9C3175"/>
     <w:multiLevelType w:val="multilevel"/>
@@ -2751,7 +2751,7 @@
 </file>
 
 <file path=word/styles.xml><?xml version="1.0" encoding="utf-8"?>
-<w:styles xmlns:mc="http://schemas.openxmlformats.org/markup-compatibility/2006" xmlns:r="http://schemas.openxmlformats.org/officeDocument/2006/relationships" xmlns:w="http://schemas.openxmlformats.org/wordprocessingml/2006/main" xmlns:w14="http://schemas.microsoft.com/office/word/2010/wordml" xmlns:w15="http://schemas.microsoft.com/office/word/2012/wordml" xmlns:w16se="http://schemas.microsoft.com/office/word/2015/wordml/symex" mc:Ignorable="w14 w15 w16se">
+<w:styles xmlns:mc="http://schemas.openxmlformats.org/markup-compatibility/2006" xmlns:r="http://schemas.openxmlformats.org/officeDocument/2006/relationships" xmlns:w="http://schemas.openxmlformats.org/wordprocessingml/2006/main" xmlns:w14="http://schemas.microsoft.com/office/word/2010/wordml" xmlns:w15="http://schemas.microsoft.com/office/word/2012/wordml" xmlns:w16cid="http://schemas.microsoft.com/office/word/2016/wordml/cid" xmlns:w16se="http://schemas.microsoft.com/office/word/2015/wordml/symex" mc:Ignorable="w14 w15 w16se w16cid">
   <w:docDefaults>
     <w:rPrDefault>
       <w:rPr>
@@ -2767,7 +2767,7 @@
       </w:pPr>
     </w:pPrDefault>
   </w:docDefaults>
-  <w:latentStyles w:defLockedState="0" w:defUIPriority="99" w:defSemiHidden="0" w:defUnhideWhenUsed="0" w:defQFormat="0" w:count="371">
+  <w:latentStyles w:defLockedState="0" w:defUIPriority="99" w:defSemiHidden="0" w:defUnhideWhenUsed="0" w:defQFormat="0" w:count="375">
     <w:lsdException w:name="Normal" w:uiPriority="0" w:qFormat="1"/>
     <w:lsdException w:name="heading 1" w:uiPriority="9" w:qFormat="1"/>
     <w:lsdException w:name="heading 2" w:semiHidden="1" w:uiPriority="9" w:unhideWhenUsed="1" w:qFormat="1"/>
@@ -2873,7 +2873,6 @@
     <w:lsdException w:name="HTML Sample" w:semiHidden="1" w:unhideWhenUsed="1"/>
     <w:lsdException w:name="HTML Typewriter" w:semiHidden="1" w:unhideWhenUsed="1"/>
     <w:lsdException w:name="HTML Variable" w:semiHidden="1" w:unhideWhenUsed="1"/>
-    <w:lsdException w:name="Normal Table" w:semiHidden="1" w:unhideWhenUsed="1"/>
     <w:lsdException w:name="annotation subject" w:semiHidden="1" w:unhideWhenUsed="1"/>
     <w:lsdException w:name="No List" w:semiHidden="1" w:unhideWhenUsed="1"/>
     <w:lsdException w:name="Outline List 1" w:semiHidden="1" w:unhideWhenUsed="1"/>
@@ -2917,10 +2916,8 @@
     <w:lsdException w:name="Table Elegant" w:semiHidden="1" w:unhideWhenUsed="1"/>
     <w:lsdException w:name="Table Professional" w:semiHidden="1" w:unhideWhenUsed="1"/>
     <w:lsdException w:name="Table Subtle 1" w:semiHidden="1" w:unhideWhenUsed="1"/>
-    <w:lsdException w:name="Table Subtle 2" w:semiHidden="1" w:unhideWhenUsed="1"/>
     <w:lsdException w:name="Table Web 1" w:semiHidden="1" w:unhideWhenUsed="1"/>
     <w:lsdException w:name="Table Web 2" w:semiHidden="1" w:unhideWhenUsed="1"/>
-    <w:lsdException w:name="Table Web 3" w:semiHidden="1" w:unhideWhenUsed="1"/>
     <w:lsdException w:name="Balloon Text" w:semiHidden="1" w:unhideWhenUsed="1"/>
     <w:lsdException w:name="Table Grid" w:uiPriority="39"/>
     <w:lsdException w:name="Table Theme" w:semiHidden="1" w:unhideWhenUsed="1"/>
@@ -3139,6 +3136,10 @@
     <w:lsdException w:name="List Table 5 Dark Accent 6" w:uiPriority="50"/>
     <w:lsdException w:name="List Table 6 Colorful Accent 6" w:uiPriority="51"/>
     <w:lsdException w:name="List Table 7 Colorful Accent 6" w:uiPriority="52"/>
+    <w:lsdException w:name="Mention" w:semiHidden="1" w:unhideWhenUsed="1"/>
+    <w:lsdException w:name="Smart Hyperlink" w:semiHidden="1" w:unhideWhenUsed="1"/>
+    <w:lsdException w:name="Hashtag" w:semiHidden="1" w:unhideWhenUsed="1"/>
+    <w:lsdException w:name="Unresolved Mention" w:semiHidden="1" w:unhideWhenUsed="1"/>
   </w:latentStyles>
   <w:style w:type="paragraph" w:default="1" w:styleId="Normal">
     <w:name w:val="Normal"/>
